--- a/Vendedoras Premiadas/Lote de Pruebas.docx
+++ b/Vendedoras Premiadas/Lote de Pruebas.docx
@@ -1501,7 +1501,19 @@
               <w:rPr>
                 <w:lang w:val="es-ES"/>
               </w:rPr>
-              <w:t>Evaluación_ventas_consecutivas.in</w:t>
+              <w:t>Evaluaci</w:t>
+            </w:r>
+            <w:r>
+              <w:rPr>
+                <w:lang w:val="es-ES"/>
+              </w:rPr>
+              <w:t>o</w:t>
+            </w:r>
+            <w:r>
+              <w:rPr>
+                <w:lang w:val="es-ES"/>
+              </w:rPr>
+              <w:t>n_ventas_consecutivas.in</w:t>
             </w:r>
           </w:p>
         </w:tc>
@@ -1519,7 +1531,19 @@
               <w:rPr>
                 <w:lang w:val="es-ES"/>
               </w:rPr>
-              <w:t>Evaluación_ventas_consecutivas.out</w:t>
+              <w:t>Evaluaci</w:t>
+            </w:r>
+            <w:r>
+              <w:rPr>
+                <w:lang w:val="es-ES"/>
+              </w:rPr>
+              <w:t>o</w:t>
+            </w:r>
+            <w:r>
+              <w:rPr>
+                <w:lang w:val="es-ES"/>
+              </w:rPr>
+              <w:t>n_ventas_consecutivas.out</w:t>
             </w:r>
           </w:p>
         </w:tc>

--- a/Vendedoras Premiadas/Lote de Pruebas.docx
+++ b/Vendedoras Premiadas/Lote de Pruebas.docx
@@ -1109,7 +1109,13 @@
               <w:rPr>
                 <w:lang w:val="es-ES"/>
               </w:rPr>
-              <w:t>94</w:t>
+              <w:t>9</w:t>
+            </w:r>
+            <w:r>
+              <w:rPr>
+                <w:lang w:val="es-ES"/>
+              </w:rPr>
+              <w:t>2</w:t>
             </w:r>
           </w:p>
         </w:tc>
@@ -2712,7 +2718,6 @@
         <w:rPr>
           <w:sz w:val="20"/>
           <w:szCs w:val="20"/>
-          <w:lang w:val="es-ES"/>
         </w:rPr>
       </w:pPr>
     </w:p>
